--- a/Deadline2/Flow_Diagram_Sport_Center_Owner V0.2.docx
+++ b/Deadline2/Flow_Diagram_Sport_Center_Owner V0.2.docx
@@ -39,62 +39,34 @@
           <w:ilvl w:val="0"/>
           <w:numId w:val="1"/>
         </w:numPr>
-        <w:rPr>
-          <w:sz w:val="24"/>
-          <w:szCs w:val="24"/>
-        </w:rPr>
-      </w:pPr>
-      <w:r>
-        <w:rPr>
-          <w:sz w:val="24"/>
-          <w:szCs w:val="24"/>
-        </w:rPr>
+      </w:pPr>
+      <w:r>
         <w:t xml:space="preserve">Ο χρήστης πλοηγείτε στην κύρια σελίδα της εφαρμογής και επιλέγει το </w:t>
       </w:r>
     </w:p>
     <w:p>
       <w:pPr>
         <w:pStyle w:val="a3"/>
-        <w:rPr>
-          <w:sz w:val="24"/>
-          <w:szCs w:val="24"/>
-        </w:rPr>
-      </w:pPr>
-      <w:r>
-        <w:rPr>
-          <w:sz w:val="24"/>
-          <w:szCs w:val="24"/>
-        </w:rPr>
+      </w:pPr>
+      <w:r>
         <w:t>“</w:t>
       </w:r>
       <w:r>
         <w:rPr>
-          <w:sz w:val="24"/>
-          <w:szCs w:val="24"/>
           <w:lang w:val="en-US"/>
         </w:rPr>
         <w:t>View</w:t>
       </w:r>
       <w:r>
-        <w:rPr>
-          <w:sz w:val="24"/>
-          <w:szCs w:val="24"/>
-        </w:rPr>
         <w:t xml:space="preserve"> </w:t>
       </w:r>
       <w:r>
         <w:rPr>
-          <w:sz w:val="24"/>
-          <w:szCs w:val="24"/>
           <w:lang w:val="en-US"/>
         </w:rPr>
         <w:t>Incomes</w:t>
       </w:r>
       <w:r>
-        <w:rPr>
-          <w:sz w:val="24"/>
-          <w:szCs w:val="24"/>
-        </w:rPr>
         <w:t>”.</w:t>
       </w:r>
     </w:p>
@@ -503,7 +475,13 @@
         </w:numPr>
       </w:pPr>
       <w:r>
-        <w:t>Από τα φίλτρα ημερομηνιών επιλέγει το χρονικό διάστημα που θέλει να δει τις κρατήσεις του.</w:t>
+        <w:t xml:space="preserve">Από τα φίλτρα ημερομηνιών </w:t>
+      </w:r>
+      <w:r>
+        <w:t xml:space="preserve">που εμφανίζονται </w:t>
+      </w:r>
+      <w:r>
+        <w:t>επιλέγει το χρονικό διάστημα που θέλει να δει τις κρατήσεις του.</w:t>
       </w:r>
     </w:p>
     <w:p>
@@ -515,19 +493,31 @@
         </w:numPr>
       </w:pPr>
       <w:r>
-        <w:t xml:space="preserve">Το σύστημα στέλνει ένα </w:t>
-      </w:r>
-      <w:r>
-        <w:t>αίτημα</w:t>
-      </w:r>
-      <w:r>
-        <w:t xml:space="preserve"> στην βάση δεδομένων με τα στοιχεία του ιδιοκτήτη του αθλητικού κέντρου </w:t>
-      </w:r>
-      <w:r>
-        <w:t>για</w:t>
-      </w:r>
-      <w:r>
-        <w:t xml:space="preserve"> την ημέρα που θέλει να δει τις κρατήσεις.</w:t>
+        <w:t xml:space="preserve">Το σύστημα </w:t>
+      </w:r>
+      <w:r>
+        <w:t xml:space="preserve">αναζητά με </w:t>
+      </w:r>
+      <w:r>
+        <w:t xml:space="preserve">βάση </w:t>
+      </w:r>
+      <w:r>
+        <w:t>τα</w:t>
+      </w:r>
+      <w:r>
+        <w:t xml:space="preserve"> στοιχεί</w:t>
+      </w:r>
+      <w:r>
+        <w:t>α</w:t>
+      </w:r>
+      <w:r>
+        <w:t xml:space="preserve"> </w:t>
+      </w:r>
+      <w:r>
+        <w:t>που εισήγαγε</w:t>
+      </w:r>
+      <w:r>
+        <w:t>.</w:t>
       </w:r>
     </w:p>
     <w:p>
@@ -539,13 +529,13 @@
         </w:numPr>
       </w:pPr>
       <w:r>
-        <w:t xml:space="preserve">Η βάση δεδομένων απαντάει στο </w:t>
-      </w:r>
-      <w:r>
-        <w:t>αίτημα</w:t>
-      </w:r>
-      <w:r>
-        <w:t xml:space="preserve"> με τα στοιχεία της κάθε κράτησης.</w:t>
+        <w:t>Το σύστημα εμφανίζει ένα παράθυρο με την λίστα από τις κρατήσεις</w:t>
+      </w:r>
+      <w:r>
+        <w:t xml:space="preserve"> και τα στοιχεία τους και τις επιλογές που έχει ο ιδιοκτήτης της αθλητικής εγκατάστασης</w:t>
+      </w:r>
+      <w:r>
+        <w:t>.</w:t>
       </w:r>
     </w:p>
     <w:p>
@@ -557,10 +547,34 @@
         </w:numPr>
       </w:pPr>
       <w:r>
-        <w:t>Το σύστημα εμφανίζει ένα παράθυρο με την λίστα από τις κρατήσεις</w:t>
-      </w:r>
-      <w:r>
-        <w:t xml:space="preserve"> και τα στοιχεία τους και τις επιλογές που έχει ο ιδιοκτήτης της αθλητικής εγκατάστασης</w:t>
+        <w:t xml:space="preserve">Επιλέγοντας αποδοχή το σύστημα ανανεώνει την κατάσταση της κράτησης από </w:t>
+      </w:r>
+      <w:r>
+        <w:t>“</w:t>
+      </w:r>
+      <w:r>
+        <w:rPr>
+          <w:lang w:val="en-US"/>
+        </w:rPr>
+        <w:t>Pending</w:t>
+      </w:r>
+      <w:r>
+        <w:t>”</w:t>
+      </w:r>
+      <w:r>
+        <w:t xml:space="preserve"> σε </w:t>
+      </w:r>
+      <w:r>
+        <w:t>“</w:t>
+      </w:r>
+      <w:r>
+        <w:rPr>
+          <w:lang w:val="en-US"/>
+        </w:rPr>
+        <w:t>Confirmed</w:t>
+      </w:r>
+      <w:r>
+        <w:t>”</w:t>
       </w:r>
       <w:r>
         <w:t>.</w:t>
@@ -575,52 +589,94 @@
         </w:numPr>
       </w:pPr>
       <w:r>
-        <w:t xml:space="preserve">Επιλέγοντας αποδοχή το σύστημα ανανεώνει την βάση δεδομένων και αλλάζει την κατάσταση της κράτησης από </w:t>
-      </w:r>
-      <w:r>
-        <w:t>“</w:t>
-      </w:r>
-      <w:r>
-        <w:rPr>
-          <w:lang w:val="en-US"/>
-        </w:rPr>
-        <w:t>Pending</w:t>
-      </w:r>
-      <w:r>
-        <w:t>”</w:t>
-      </w:r>
-      <w:r>
-        <w:t xml:space="preserve"> σε </w:t>
-      </w:r>
-      <w:r>
-        <w:t>“</w:t>
-      </w:r>
-      <w:r>
-        <w:rPr>
-          <w:lang w:val="en-US"/>
-        </w:rPr>
-        <w:t>Confirmed</w:t>
-      </w:r>
-      <w:r>
-        <w:t>”</w:t>
-      </w:r>
-      <w:r>
-        <w:t>.</w:t>
+        <w:t xml:space="preserve">Έπειτα στέλνει και μια ειδοποίηση μέσω της εφαρμογής στον χρήστη </w:t>
+      </w:r>
+      <w:r>
+        <w:t xml:space="preserve">να τον ενημερώσει ότι η κράτηση του επιβεβαιώθηκε. </w:t>
+      </w:r>
+    </w:p>
+    <w:p>
+      <w:pPr>
+        <w:rPr>
+          <w:b/>
+          <w:bCs/>
+        </w:rPr>
+      </w:pPr>
+    </w:p>
+    <w:p>
+      <w:pPr>
+        <w:rPr>
+          <w:b/>
+          <w:bCs/>
+        </w:rPr>
+      </w:pPr>
+      <w:r>
+        <w:rPr>
+          <w:b/>
+          <w:bCs/>
+        </w:rPr>
+        <w:t>Εναλλακτική ροή</w:t>
+      </w:r>
+      <w:r>
+        <w:rPr>
+          <w:b/>
+          <w:bCs/>
+        </w:rPr>
+        <w:t xml:space="preserve"> 1</w:t>
       </w:r>
     </w:p>
     <w:p>
       <w:pPr>
         <w:pStyle w:val="a3"/>
         <w:numPr>
-          <w:ilvl w:val="0"/>
-          <w:numId w:val="5"/>
+          <w:ilvl w:val="2"/>
+          <w:numId w:val="28"/>
         </w:numPr>
       </w:pPr>
       <w:r>
-        <w:t xml:space="preserve">Έπειτα στέλνει και μια ειδοποίηση μέσω της εφαρμογής στον χρήστη </w:t>
-      </w:r>
-      <w:r>
-        <w:t xml:space="preserve">να τον ενημερώσει ότι η κράτηση του επιβεβαιώθηκε. </w:t>
+        <w:t xml:space="preserve">Επιλέγοντας απόρριψη το σύστημα ανανεώνει την κατάσταση της κράτησης από </w:t>
+      </w:r>
+      <w:r>
+        <w:t>“</w:t>
+      </w:r>
+      <w:r>
+        <w:rPr>
+          <w:lang w:val="en-US"/>
+        </w:rPr>
+        <w:t>Pending</w:t>
+      </w:r>
+      <w:r>
+        <w:t>”</w:t>
+      </w:r>
+      <w:r>
+        <w:t xml:space="preserve"> σε </w:t>
+      </w:r>
+      <w:r>
+        <w:t>“</w:t>
+      </w:r>
+      <w:r>
+        <w:rPr>
+          <w:lang w:val="en-US"/>
+        </w:rPr>
+        <w:t>Rejected</w:t>
+      </w:r>
+      <w:r>
+        <w:t>”</w:t>
+      </w:r>
+      <w:r>
+        <w:t>.</w:t>
+      </w:r>
+    </w:p>
+    <w:p>
+      <w:pPr>
+        <w:pStyle w:val="a3"/>
+        <w:numPr>
+          <w:ilvl w:val="2"/>
+          <w:numId w:val="28"/>
+        </w:numPr>
+      </w:pPr>
+      <w:r>
+        <w:t>Έπειτα στέλνει και μια ειδοποίηση μέσω της εφαρμογής στον χρήστη να τον ενημερώσει ότι η κράτηση του ακυρώθηκε από τον ιδιοκτήτη του αθλητικού κέντρου.</w:t>
       </w:r>
     </w:p>
     <w:p>
@@ -630,198 +686,66 @@
           <w:bCs/>
         </w:rPr>
       </w:pPr>
-    </w:p>
-    <w:p>
-      <w:pPr>
+      <w:r>
         <w:rPr>
           <w:b/>
           <w:bCs/>
         </w:rPr>
-      </w:pPr>
-      <w:r>
+        <w:lastRenderedPageBreak/>
+        <w:t>Εναλλακτική ροή 2</w:t>
+      </w:r>
+    </w:p>
+    <w:p>
+      <w:pPr>
+        <w:pStyle w:val="a3"/>
+        <w:numPr>
+          <w:ilvl w:val="2"/>
+          <w:numId w:val="29"/>
+        </w:numPr>
+      </w:pPr>
+      <w:r>
+        <w:t xml:space="preserve">Αν </w:t>
+      </w:r>
+      <w:r>
+        <w:t>δεν υπάρχουν κρατήσεις που να ικανοποιούν τα κριτήρια που εισήγαγε ο χρήστης</w:t>
+      </w:r>
+      <w:r>
+        <w:t xml:space="preserve"> τότε το σύστημα εμφανίζει ένα μήνυμα στον ιδιοκτήτη του αθλητικού κέντρου και τον ενημερώνει πως δεν υπάρχουν κρατήσεις για εκείνη την ημέρα.</w:t>
+      </w:r>
+    </w:p>
+    <w:p>
+      <w:pPr>
         <w:rPr>
           <w:b/>
           <w:bCs/>
         </w:rPr>
-        <w:t>Εναλλακτική ροή</w:t>
-      </w:r>
+      </w:pPr>
       <w:r>
         <w:rPr>
           <w:b/>
           <w:bCs/>
         </w:rPr>
-        <w:t xml:space="preserve"> 1</w:t>
+        <w:t>Εναλλακτική ροή 3</w:t>
       </w:r>
     </w:p>
     <w:p>
       <w:pPr>
         <w:pStyle w:val="a3"/>
         <w:numPr>
-          <w:ilvl w:val="0"/>
-          <w:numId w:val="6"/>
+          <w:ilvl w:val="2"/>
+          <w:numId w:val="30"/>
         </w:numPr>
       </w:pPr>
       <w:r>
-        <w:t xml:space="preserve">Επιλέγοντας απόρριψη το σύστημα ανανεώνει την βάση δεδομένων και αλλάζει την κατάσταση της κράτησης από </w:t>
-      </w:r>
-      <w:r>
-        <w:t>“</w:t>
-      </w:r>
-      <w:r>
-        <w:rPr>
-          <w:lang w:val="en-US"/>
-        </w:rPr>
-        <w:t>Pending</w:t>
-      </w:r>
-      <w:r>
-        <w:t>”</w:t>
-      </w:r>
-      <w:r>
-        <w:t xml:space="preserve"> σε </w:t>
-      </w:r>
-      <w:r>
-        <w:t>“</w:t>
-      </w:r>
-      <w:r>
-        <w:rPr>
-          <w:lang w:val="en-US"/>
-        </w:rPr>
-        <w:t>Rejected</w:t>
-      </w:r>
-      <w:r>
-        <w:t>”</w:t>
-      </w:r>
-      <w:r>
-        <w:t>.</w:t>
+        <w:t>Από τα φίλτρα ημερομηνιών δεν επιλέγει το χρονικό διάστημα που θέλει να δει κρατήσεις  του.</w:t>
       </w:r>
     </w:p>
     <w:p>
       <w:pPr>
         <w:pStyle w:val="a3"/>
         <w:numPr>
-          <w:ilvl w:val="0"/>
-          <w:numId w:val="6"/>
-        </w:numPr>
-      </w:pPr>
-      <w:r>
-        <w:lastRenderedPageBreak/>
-        <w:t>Έπειτα στέλνει και μια ειδοποίηση μέσω της εφαρμογής στον χρήστη να τον ενημερώσει ότι η κράτηση του ακυρώθηκε από τον ιδιοκτήτη του αθλητικού κέντρου.</w:t>
-      </w:r>
-    </w:p>
-    <w:p>
-      <w:pPr>
-        <w:rPr>
-          <w:b/>
-          <w:bCs/>
-        </w:rPr>
-      </w:pPr>
-      <w:r>
-        <w:rPr>
-          <w:b/>
-          <w:bCs/>
-        </w:rPr>
-        <w:t>Εναλλακτική ροή 2</w:t>
-      </w:r>
-    </w:p>
-    <w:p>
-      <w:pPr>
-        <w:pStyle w:val="a3"/>
-        <w:numPr>
-          <w:ilvl w:val="0"/>
-          <w:numId w:val="8"/>
-        </w:numPr>
-      </w:pPr>
-      <w:r>
-        <w:t xml:space="preserve">Η βάση δεδομένων απαντάει στο </w:t>
-      </w:r>
-      <w:r>
-        <w:rPr>
-          <w:lang w:val="en-US"/>
-        </w:rPr>
-        <w:t>query</w:t>
-      </w:r>
-      <w:r>
-        <w:t xml:space="preserve"> με τον πίνακα των αντίστοιχων αποτελεσμάτων.</w:t>
-      </w:r>
-    </w:p>
-    <w:p>
-      <w:pPr>
-        <w:pStyle w:val="a3"/>
-        <w:numPr>
-          <w:ilvl w:val="0"/>
-          <w:numId w:val="7"/>
-        </w:numPr>
-      </w:pPr>
-      <w:r>
-        <w:t>Αν ο πίνακας αυτός είναι κενός τότε το σύστημα εμφανίζει ένα μήνυμα στον ιδιοκτήτη του αθλητικού κέντρου και τον ενημερώνει πως δεν υπάρχουν κρατήσεις για εκείνη την ημέρα.</w:t>
-      </w:r>
-    </w:p>
-    <w:p>
-      <w:pPr>
-        <w:rPr>
-          <w:b/>
-          <w:bCs/>
-        </w:rPr>
-      </w:pPr>
-      <w:r>
-        <w:rPr>
-          <w:b/>
-          <w:bCs/>
-        </w:rPr>
-        <w:t>Εναλλακτική ροή 3</w:t>
-      </w:r>
-    </w:p>
-    <w:p>
-      <w:pPr>
-        <w:pStyle w:val="a3"/>
-        <w:numPr>
-          <w:ilvl w:val="0"/>
-          <w:numId w:val="18"/>
-        </w:numPr>
-      </w:pPr>
-      <w:r>
-        <w:t xml:space="preserve">Ο χρήστης επιλέγει την επιλογή </w:t>
-      </w:r>
-      <w:r>
-        <w:t>“</w:t>
-      </w:r>
-      <w:r>
-        <w:rPr>
-          <w:lang w:val="en-US"/>
-        </w:rPr>
-        <w:t>View</w:t>
-      </w:r>
-      <w:r>
-        <w:t xml:space="preserve"> </w:t>
-      </w:r>
-      <w:r>
-        <w:rPr>
-          <w:lang w:val="en-US"/>
-        </w:rPr>
-        <w:t>Reservations</w:t>
-      </w:r>
-      <w:r>
-        <w:t>”</w:t>
-      </w:r>
-    </w:p>
-    <w:p>
-      <w:pPr>
-        <w:pStyle w:val="a3"/>
-        <w:numPr>
-          <w:ilvl w:val="0"/>
-          <w:numId w:val="18"/>
-        </w:numPr>
-      </w:pPr>
-      <w:r>
-        <w:t>Από τα φίλτρα ημερομηνιών δεν επιλέγει το χρονικό διάστημα που θέλει να δει κρατήσεις  του.</w:t>
-      </w:r>
-    </w:p>
-    <w:p>
-      <w:pPr>
-        <w:pStyle w:val="a3"/>
-        <w:numPr>
-          <w:ilvl w:val="0"/>
-          <w:numId w:val="18"/>
+          <w:ilvl w:val="2"/>
+          <w:numId w:val="30"/>
         </w:numPr>
       </w:pPr>
       <w:r>
@@ -868,16 +792,28 @@
         </w:numPr>
       </w:pPr>
       <w:r>
-        <w:t xml:space="preserve">Το σύστημα στέλνει ένα </w:t>
-      </w:r>
-      <w:r>
-        <w:t>αίτημα</w:t>
+        <w:t xml:space="preserve">Ο χρήστης επιλέγει την επιλογή </w:t>
+      </w:r>
+      <w:r>
+        <w:t>“</w:t>
+      </w:r>
+      <w:r>
+        <w:rPr>
+          <w:lang w:val="en-US"/>
+        </w:rPr>
+        <w:t>Show</w:t>
       </w:r>
       <w:r>
         <w:t xml:space="preserve"> </w:t>
       </w:r>
       <w:r>
-        <w:t>στην βάση δεδομένων για να ανακτήσει όλες τις αξιολογήσεις</w:t>
+        <w:rPr>
+          <w:lang w:val="en-US"/>
+        </w:rPr>
+        <w:t>Rates</w:t>
+      </w:r>
+      <w:r>
+        <w:t>”</w:t>
       </w:r>
     </w:p>
     <w:p>
@@ -889,16 +825,13 @@
         </w:numPr>
       </w:pPr>
       <w:r>
-        <w:t xml:space="preserve">Η βάση δεδομένων απαντάει στο </w:t>
-      </w:r>
-      <w:r>
-        <w:rPr>
-          <w:lang w:val="en-US"/>
-        </w:rPr>
-        <w:t>query</w:t>
-      </w:r>
-      <w:r>
-        <w:t xml:space="preserve"> με τον πίνακα των αντίστοιχων αποτελεσμάτων.</w:t>
+        <w:t xml:space="preserve">Από τα φίλτρα ημερομηνιών που εμφανίζονται επιλέγει το χρονικό διάστημα που θέλει να δει τις </w:t>
+      </w:r>
+      <w:r>
+        <w:t>αξιολογήσεις</w:t>
+      </w:r>
+      <w:r>
+        <w:t>.</w:t>
       </w:r>
     </w:p>
     <w:p>
@@ -910,23 +843,7 @@
         </w:numPr>
       </w:pPr>
       <w:r>
-        <w:t>Το σύστημα εμφανίζει στην γραφική διεπαφή του χρήστη με την κατάλληλη μορφοποίηση τα αποτελέσματα που επέστρεψε η βάση.</w:t>
-      </w:r>
-    </w:p>
-    <w:p>
-      <w:r>
-        <w:rPr>
-          <w:b/>
-          <w:bCs/>
-        </w:rPr>
-        <w:t>Εναλλακτική ροή</w:t>
-      </w:r>
-      <w:r>
-        <w:rPr>
-          <w:b/>
-          <w:bCs/>
-        </w:rPr>
-        <w:t xml:space="preserve"> 1</w:t>
+        <w:t>Το σύστημα αναζητά με βάση τα στοιχεία που εισήγαγε.</w:t>
       </w:r>
     </w:p>
     <w:p>
@@ -934,29 +851,54 @@
         <w:pStyle w:val="a3"/>
         <w:numPr>
           <w:ilvl w:val="0"/>
-          <w:numId w:val="11"/>
+          <w:numId w:val="9"/>
         </w:numPr>
       </w:pPr>
       <w:r>
-        <w:t xml:space="preserve">Η βάση δεδομένων απαντάει στο </w:t>
-      </w:r>
-      <w:r>
-        <w:t>αίτημα</w:t>
-      </w:r>
-      <w:r>
-        <w:t xml:space="preserve"> με τον πίνακα των αντίστοιχων αποτελεσμάτων.</w:t>
+        <w:t>Σ</w:t>
+      </w:r>
+      <w:r>
+        <w:t>την γραφική διεπαφή του χρήστη</w:t>
+      </w:r>
+      <w:r>
+        <w:t xml:space="preserve"> εμφανίζονται</w:t>
+      </w:r>
+      <w:r>
+        <w:t xml:space="preserve"> με την κατάλληλη μορφοποίηση τα αποτελέσματα που επέστρεψε η βάση.</w:t>
+      </w:r>
+    </w:p>
+    <w:p>
+      <w:r>
+        <w:rPr>
+          <w:b/>
+          <w:bCs/>
+        </w:rPr>
+        <w:t>Εναλλακτική ροή</w:t>
+      </w:r>
+      <w:r>
+        <w:rPr>
+          <w:b/>
+          <w:bCs/>
+        </w:rPr>
+        <w:t xml:space="preserve"> 1</w:t>
       </w:r>
     </w:p>
     <w:p>
       <w:pPr>
         <w:pStyle w:val="a3"/>
         <w:numPr>
-          <w:ilvl w:val="0"/>
-          <w:numId w:val="11"/>
+          <w:ilvl w:val="2"/>
+          <w:numId w:val="9"/>
         </w:numPr>
       </w:pPr>
       <w:r>
-        <w:t>Στην περίπτωση που ο πίνακας των αποτελεσμάτων είναι κενός το σύστημα εμφανίζει κατάλληλο μήνυμα στον χρήστη και τον ενημερώνει πως δεν υπάρχουν αξιολογήσεις.</w:t>
+        <w:t xml:space="preserve">Στην περίπτωση που </w:t>
+      </w:r>
+      <w:r>
+        <w:t>δεν υπάρχουν αξιολογήσεις</w:t>
+      </w:r>
+      <w:r>
+        <w:t xml:space="preserve"> το σύστημα εμφανίζει κατάλληλο μήνυμα στον χρήστη και τον ενημερώνει πως δεν υπάρχουν αξιολογήσεις.</w:t>
       </w:r>
     </w:p>
     <w:p>
@@ -978,53 +920,20 @@
       <w:pPr>
         <w:pStyle w:val="a3"/>
         <w:numPr>
-          <w:ilvl w:val="0"/>
-          <w:numId w:val="19"/>
+          <w:ilvl w:val="2"/>
+          <w:numId w:val="31"/>
         </w:numPr>
       </w:pPr>
       <w:r>
-        <w:t xml:space="preserve">Ο χρήστης επιλέγει την επιλογή </w:t>
-      </w:r>
-      <w:r>
-        <w:t>“</w:t>
-      </w:r>
-      <w:r>
-        <w:rPr>
-          <w:lang w:val="en-US"/>
-        </w:rPr>
-        <w:t>View</w:t>
-      </w:r>
-      <w:r>
-        <w:t xml:space="preserve"> </w:t>
-      </w:r>
-      <w:r>
-        <w:rPr>
-          <w:lang w:val="en-US"/>
-        </w:rPr>
-        <w:t>Incomes</w:t>
-      </w:r>
-      <w:r>
-        <w:t>”</w:t>
+        <w:t>Από τα φίλτρα ημερομηνιών δεν επιλέγει το χρονικό διάστημα που θέλει να δει τις αξιολογήσεις του.</w:t>
       </w:r>
     </w:p>
     <w:p>
       <w:pPr>
         <w:pStyle w:val="a3"/>
         <w:numPr>
-          <w:ilvl w:val="0"/>
-          <w:numId w:val="19"/>
-        </w:numPr>
-      </w:pPr>
-      <w:r>
-        <w:t>Από τα φίλτρα ημερομηνιών δεν επιλέγει το χρονικό διάστημα που θέλει να δει τις αξιολογήσεις του.</w:t>
-      </w:r>
-    </w:p>
-    <w:p>
-      <w:pPr>
-        <w:pStyle w:val="a3"/>
-        <w:numPr>
-          <w:ilvl w:val="0"/>
-          <w:numId w:val="19"/>
+          <w:ilvl w:val="2"/>
+          <w:numId w:val="31"/>
         </w:numPr>
       </w:pPr>
       <w:r>
@@ -1068,17 +977,13 @@
         </w:numPr>
       </w:pPr>
       <w:r>
-        <w:lastRenderedPageBreak/>
-        <w:t xml:space="preserve">Το σύστημα στέλνει ένα </w:t>
-      </w:r>
-      <w:r>
-        <w:t>αίτημα</w:t>
-      </w:r>
-      <w:r>
-        <w:t xml:space="preserve"> </w:t>
-      </w:r>
-      <w:r>
-        <w:t>στην βάση δεδομένων για να ανακτήσει τα γήπεδα που είναι καταχωρημένα στο αθλητικό κέντρο.</w:t>
+        <w:t xml:space="preserve">Το σύστημα </w:t>
+      </w:r>
+      <w:r>
+        <w:t>αναζητεί</w:t>
+      </w:r>
+      <w:r>
+        <w:t xml:space="preserve"> τα γήπεδα που είναι καταχωρημένα στο αθλητικό κέντρο.</w:t>
       </w:r>
     </w:p>
     <w:p>
@@ -1090,13 +995,7 @@
         </w:numPr>
       </w:pPr>
       <w:r>
-        <w:t xml:space="preserve">Η βάση δεδομένων απαντάει στο </w:t>
-      </w:r>
-      <w:r>
-        <w:t>αίτημα</w:t>
-      </w:r>
-      <w:r>
-        <w:t xml:space="preserve"> με τον πίνακα των αντίστοιχων αποτελεσμάτων.</w:t>
+        <w:t>Το σύστημα εμφανίζει ένα παράθυρο με την λίστα από τα γήπεδα και τα στοιχεία τους και τις επιλογές που έχει ο ιδιοκτήτης της αθλητικής εγκατάστασης.</w:t>
       </w:r>
     </w:p>
     <w:p>
@@ -1108,7 +1007,46 @@
         </w:numPr>
       </w:pPr>
       <w:r>
-        <w:t>Το σύστημα εμφανίζει ένα παράθυρο με την λίστα από τα γήπεδα και τα στοιχεία τους και τις επιλογές που έχει ο ιδιοκτήτης της αθλητικής εγκατάστασης.</w:t>
+        <w:t xml:space="preserve">Ο ιδιοκτήτης μπορεί να αλλάξει την διαθεσιμότητα του γηπέδου, τον μέγιστο αριθμό ατόμων που μπορούν να παίξουν σε αυτό, τα χαρακτηριστικά του(ανοιχτό/κλειστό, παρκέ/τσιμέντο κ.α) και </w:t>
+      </w:r>
+      <w:r>
+        <w:t>τους κανόνες για το συγκεκριμένο γήπεδο</w:t>
+      </w:r>
+      <w:r>
+        <w:t xml:space="preserve"> επιλέγοντας την επιλογή </w:t>
+      </w:r>
+      <w:r>
+        <w:t>“</w:t>
+      </w:r>
+      <w:r>
+        <w:rPr>
+          <w:lang w:val="en-US"/>
+        </w:rPr>
+        <w:t>Change</w:t>
+      </w:r>
+      <w:r>
+        <w:t xml:space="preserve"> </w:t>
+      </w:r>
+      <w:r>
+        <w:rPr>
+          <w:lang w:val="en-US"/>
+        </w:rPr>
+        <w:t>Court</w:t>
+      </w:r>
+      <w:r>
+        <w:t xml:space="preserve"> </w:t>
+      </w:r>
+      <w:r>
+        <w:rPr>
+          <w:lang w:val="en-US"/>
+        </w:rPr>
+        <w:t>Specs</w:t>
+      </w:r>
+      <w:r>
+        <w:t>”</w:t>
+      </w:r>
+      <w:r>
+        <w:t>.</w:t>
       </w:r>
     </w:p>
     <w:p>
@@ -1120,93 +1058,102 @@
         </w:numPr>
       </w:pPr>
       <w:r>
-        <w:t xml:space="preserve">Ο ιδιοκτήτης μπορεί να αλλάξει την διαθεσιμότητα του γηπέδου, τον μέγιστο αριθμό ατόμων που μπορούν να παίξουν σε αυτό, τα χαρακτηριστικά του(ανοιχτό/κλειστό, παρκέ/τσιμέντο κ.α) και </w:t>
-      </w:r>
-      <w:r>
-        <w:t>τους κανόνες για το συγκεκριμένο γήπεδο</w:t>
-      </w:r>
-      <w:r>
-        <w:t xml:space="preserve"> επιλέγοντας την επιλογή </w:t>
-      </w:r>
-      <w:r>
-        <w:t>“</w:t>
-      </w:r>
-      <w:r>
-        <w:rPr>
-          <w:lang w:val="en-US"/>
-        </w:rPr>
-        <w:t>Change</w:t>
-      </w:r>
-      <w:r>
-        <w:t xml:space="preserve"> </w:t>
-      </w:r>
-      <w:r>
-        <w:rPr>
-          <w:lang w:val="en-US"/>
-        </w:rPr>
-        <w:t>Court</w:t>
-      </w:r>
-      <w:r>
-        <w:t xml:space="preserve"> </w:t>
-      </w:r>
-      <w:r>
-        <w:rPr>
-          <w:lang w:val="en-US"/>
-        </w:rPr>
-        <w:t>Specs</w:t>
-      </w:r>
-      <w:r>
-        <w:t>”</w:t>
-      </w:r>
-      <w:r>
-        <w:t>.</w:t>
+        <w:t>Αφού γίνουν οι αλλαγές από τον χρήστη το σύστημα ενημερών</w:t>
+      </w:r>
+      <w:r>
+        <w:t>εται με τις αλλαγές που έγιναν</w:t>
+      </w:r>
+    </w:p>
+    <w:p>
+      <w:pPr>
+        <w:ind w:left="360"/>
+        <w:rPr>
+          <w:b/>
+          <w:bCs/>
+        </w:rPr>
+      </w:pPr>
+    </w:p>
+    <w:p>
+      <w:pPr>
+        <w:rPr>
+          <w:b/>
+          <w:bCs/>
+        </w:rPr>
+      </w:pPr>
+      <w:r>
+        <w:rPr>
+          <w:b/>
+          <w:bCs/>
+        </w:rPr>
+        <w:t>Εναλλακτική ροή 1</w:t>
       </w:r>
     </w:p>
     <w:p>
       <w:pPr>
         <w:pStyle w:val="a3"/>
         <w:numPr>
-          <w:ilvl w:val="0"/>
-          <w:numId w:val="12"/>
+          <w:ilvl w:val="2"/>
+          <w:numId w:val="32"/>
         </w:numPr>
-      </w:pPr>
-      <w:r>
-        <w:t xml:space="preserve">Αφού γίνουν οι αλλαγές από τον χρήστη το σύστημα ενημερώνει την βάση δεδομένων με το κατάλληλο </w:t>
-      </w:r>
-      <w:r>
-        <w:rPr>
-          <w:lang w:val="en-US"/>
-        </w:rPr>
-        <w:t>query</w:t>
-      </w:r>
-      <w:r>
-        <w:t>.</w:t>
-      </w:r>
-    </w:p>
-    <w:p>
-      <w:pPr>
-        <w:ind w:left="360"/>
         <w:rPr>
           <w:b/>
           <w:bCs/>
         </w:rPr>
       </w:pPr>
-    </w:p>
-    <w:p>
-      <w:r>
+      <w:r>
+        <w:rPr>
+          <w:lang w:val="en-US"/>
+        </w:rPr>
+        <w:t>O</w:t>
+      </w:r>
+      <w:r>
+        <w:t xml:space="preserve"> ιδιοκτήτης μπορεί να διαγράψει ένα γήπεδο επιλέγοντας την αντίστοιχη επιλογή.</w:t>
+      </w:r>
+    </w:p>
+    <w:p>
+      <w:pPr>
+        <w:pStyle w:val="a3"/>
+        <w:numPr>
+          <w:ilvl w:val="2"/>
+          <w:numId w:val="32"/>
+        </w:numPr>
         <w:rPr>
           <w:b/>
           <w:bCs/>
         </w:rPr>
-        <w:t>Εναλλακτική ροή 1</w:t>
+      </w:pPr>
+      <w:r>
+        <w:t>Το σύστημα τότε ελέγχει αν υπάρχουν μελλοντικές κρατήσεις για το συγκεκριμένο γήπεδο και αν υπάρχουν ενημερώνει τον ιδιοκτήτη πως δεν μπορεί να το</w:t>
+      </w:r>
+      <w:r>
+        <w:t xml:space="preserve"> </w:t>
+      </w:r>
+      <w:r>
+        <w:t>διαγράψει.</w:t>
+      </w:r>
+    </w:p>
+    <w:p/>
+    <w:p>
+      <w:pPr>
+        <w:rPr>
+          <w:b/>
+          <w:bCs/>
+        </w:rPr>
+      </w:pPr>
+      <w:r>
+        <w:rPr>
+          <w:b/>
+          <w:bCs/>
+        </w:rPr>
+        <w:t>Εναλλακτική ροή 2</w:t>
       </w:r>
     </w:p>
     <w:p>
       <w:pPr>
         <w:pStyle w:val="a3"/>
         <w:numPr>
-          <w:ilvl w:val="0"/>
-          <w:numId w:val="14"/>
+          <w:ilvl w:val="2"/>
+          <w:numId w:val="33"/>
         </w:numPr>
         <w:rPr>
           <w:b/>
@@ -1214,55 +1161,13 @@
         </w:rPr>
       </w:pPr>
       <w:r>
-        <w:t>Ο ιδιοκτήτης μπορεί να διαγράψει ένα γήπεδο επιλέγοντας την αντίστοιχη επιλογή.</w:t>
-      </w:r>
-    </w:p>
-    <w:p>
-      <w:pPr>
-        <w:pStyle w:val="a3"/>
-        <w:numPr>
-          <w:ilvl w:val="0"/>
-          <w:numId w:val="14"/>
-        </w:numPr>
-        <w:rPr>
-          <w:b/>
-          <w:bCs/>
-        </w:rPr>
-      </w:pPr>
-      <w:r>
-        <w:t>Το σύστημα τότε ελέγχει αν υπάρχουν μελλοντικές κρατήσεις για το συγκεκριμένο γήπεδο και αν υπάρχουν ενημερώνει τον ιδιοκτήτη πως δεν μπορεί να τον διαγράψει.</w:t>
-      </w:r>
-    </w:p>
-    <w:p/>
-    <w:p>
-      <w:pPr>
-        <w:rPr>
-          <w:b/>
-          <w:bCs/>
-        </w:rPr>
-      </w:pPr>
-      <w:r>
-        <w:rPr>
-          <w:b/>
-          <w:bCs/>
-        </w:rPr>
-        <w:t>Εναλλακτική ροή 2</w:t>
-      </w:r>
-    </w:p>
-    <w:p>
-      <w:pPr>
-        <w:pStyle w:val="a3"/>
-        <w:numPr>
-          <w:ilvl w:val="0"/>
-          <w:numId w:val="16"/>
-        </w:numPr>
-        <w:rPr>
-          <w:b/>
-          <w:bCs/>
-        </w:rPr>
-      </w:pPr>
-      <w:r>
-        <w:t>Το σύστημα τότε ελέγχει αν υπάρχουν μελλοντικές κρατήσεις για το συγκεκριμένο γήπεδο και αν δεν υπάρχουν προχωράει στην διαγραφεί του γηπέδου</w:t>
+        <w:t>Το σύστημα τότε ελέγχει αν υπάρχουν μελλοντικές κρατήσεις για το συγκεκριμένο γήπεδο και αν δεν υπάρχουν προχωράει στην διαγραφ</w:t>
+      </w:r>
+      <w:r>
+        <w:t>ή</w:t>
+      </w:r>
+      <w:r>
+        <w:t xml:space="preserve"> του γηπέδου</w:t>
       </w:r>
     </w:p>
     <w:p/>
@@ -1570,6 +1475,119 @@
     </w:lvl>
   </w:abstractNum>
   <w:abstractNum w:abstractNumId="3" w15:restartNumberingAfterBreak="0">
+    <w:nsid w:val="10D62564"/>
+    <w:multiLevelType w:val="multilevel"/>
+    <w:tmpl w:val="3968AB62"/>
+    <w:lvl w:ilvl="0">
+      <w:start w:val="5"/>
+      <w:numFmt w:val="decimal"/>
+      <w:lvlText w:val="%1"/>
+      <w:lvlJc w:val="left"/>
+      <w:pPr>
+        <w:ind w:left="435" w:hanging="435"/>
+      </w:pPr>
+      <w:rPr>
+        <w:rFonts w:hint="default"/>
+      </w:rPr>
+    </w:lvl>
+    <w:lvl w:ilvl="1">
+      <w:start w:val="1"/>
+      <w:numFmt w:val="decimal"/>
+      <w:lvlText w:val="%1.%2"/>
+      <w:lvlJc w:val="left"/>
+      <w:pPr>
+        <w:ind w:left="435" w:hanging="435"/>
+      </w:pPr>
+      <w:rPr>
+        <w:rFonts w:hint="default"/>
+      </w:rPr>
+    </w:lvl>
+    <w:lvl w:ilvl="2">
+      <w:start w:val="1"/>
+      <w:numFmt w:val="decimal"/>
+      <w:lvlText w:val="%1.%2.%3"/>
+      <w:lvlJc w:val="left"/>
+      <w:pPr>
+        <w:ind w:left="720" w:hanging="720"/>
+      </w:pPr>
+      <w:rPr>
+        <w:rFonts w:hint="default"/>
+      </w:rPr>
+    </w:lvl>
+    <w:lvl w:ilvl="3">
+      <w:start w:val="1"/>
+      <w:numFmt w:val="decimal"/>
+      <w:lvlText w:val="%1.%2.%3.%4"/>
+      <w:lvlJc w:val="left"/>
+      <w:pPr>
+        <w:ind w:left="720" w:hanging="720"/>
+      </w:pPr>
+      <w:rPr>
+        <w:rFonts w:hint="default"/>
+      </w:rPr>
+    </w:lvl>
+    <w:lvl w:ilvl="4">
+      <w:start w:val="1"/>
+      <w:numFmt w:val="decimal"/>
+      <w:lvlText w:val="%1.%2.%3.%4.%5"/>
+      <w:lvlJc w:val="left"/>
+      <w:pPr>
+        <w:ind w:left="1080" w:hanging="1080"/>
+      </w:pPr>
+      <w:rPr>
+        <w:rFonts w:hint="default"/>
+      </w:rPr>
+    </w:lvl>
+    <w:lvl w:ilvl="5">
+      <w:start w:val="1"/>
+      <w:numFmt w:val="decimal"/>
+      <w:lvlText w:val="%1.%2.%3.%4.%5.%6"/>
+      <w:lvlJc w:val="left"/>
+      <w:pPr>
+        <w:ind w:left="1080" w:hanging="1080"/>
+      </w:pPr>
+      <w:rPr>
+        <w:rFonts w:hint="default"/>
+      </w:rPr>
+    </w:lvl>
+    <w:lvl w:ilvl="6">
+      <w:start w:val="1"/>
+      <w:numFmt w:val="decimal"/>
+      <w:lvlText w:val="%1.%2.%3.%4.%5.%6.%7"/>
+      <w:lvlJc w:val="left"/>
+      <w:pPr>
+        <w:ind w:left="1440" w:hanging="1440"/>
+      </w:pPr>
+      <w:rPr>
+        <w:rFonts w:hint="default"/>
+      </w:rPr>
+    </w:lvl>
+    <w:lvl w:ilvl="7">
+      <w:start w:val="1"/>
+      <w:numFmt w:val="decimal"/>
+      <w:lvlText w:val="%1.%2.%3.%4.%5.%6.%7.%8"/>
+      <w:lvlJc w:val="left"/>
+      <w:pPr>
+        <w:ind w:left="1440" w:hanging="1440"/>
+      </w:pPr>
+      <w:rPr>
+        <w:rFonts w:hint="default"/>
+      </w:rPr>
+    </w:lvl>
+    <w:lvl w:ilvl="8">
+      <w:start w:val="1"/>
+      <w:numFmt w:val="decimal"/>
+      <w:lvlText w:val="%1.%2.%3.%4.%5.%6.%7.%8.%9"/>
+      <w:lvlJc w:val="left"/>
+      <w:pPr>
+        <w:ind w:left="1440" w:hanging="1440"/>
+      </w:pPr>
+      <w:rPr>
+        <w:rFonts w:hint="default"/>
+      </w:rPr>
+    </w:lvl>
+  </w:abstractNum>
+  <w:abstractNum w:abstractNumId="4" w15:restartNumberingAfterBreak="0">
     <w:nsid w:val="178C03F7"/>
     <w:multiLevelType w:val="hybridMultilevel"/>
     <w:tmpl w:val="C04CC26C"/>
@@ -1658,7 +1676,129 @@
       </w:pPr>
     </w:lvl>
   </w:abstractNum>
-  <w:abstractNum w:abstractNumId="4" w15:restartNumberingAfterBreak="0">
+  <w:abstractNum w:abstractNumId="5" w15:restartNumberingAfterBreak="0">
+    <w:nsid w:val="19754637"/>
+    <w:multiLevelType w:val="multilevel"/>
+    <w:tmpl w:val="76EEEA46"/>
+    <w:lvl w:ilvl="0">
+      <w:start w:val="3"/>
+      <w:numFmt w:val="decimal"/>
+      <w:lvlText w:val="%1."/>
+      <w:lvlJc w:val="left"/>
+      <w:pPr>
+        <w:ind w:left="495" w:hanging="495"/>
+      </w:pPr>
+      <w:rPr>
+        <w:rFonts w:hint="default"/>
+        <w:b w:val="0"/>
+      </w:rPr>
+    </w:lvl>
+    <w:lvl w:ilvl="1">
+      <w:start w:val="1"/>
+      <w:numFmt w:val="decimal"/>
+      <w:lvlText w:val="%1.%2."/>
+      <w:lvlJc w:val="left"/>
+      <w:pPr>
+        <w:ind w:left="495" w:hanging="495"/>
+      </w:pPr>
+      <w:rPr>
+        <w:rFonts w:hint="default"/>
+        <w:b w:val="0"/>
+      </w:rPr>
+    </w:lvl>
+    <w:lvl w:ilvl="2">
+      <w:start w:val="1"/>
+      <w:numFmt w:val="decimal"/>
+      <w:lvlText w:val="%1.%2.%3."/>
+      <w:lvlJc w:val="left"/>
+      <w:pPr>
+        <w:ind w:left="720" w:hanging="720"/>
+      </w:pPr>
+      <w:rPr>
+        <w:rFonts w:hint="default"/>
+        <w:b w:val="0"/>
+      </w:rPr>
+    </w:lvl>
+    <w:lvl w:ilvl="3">
+      <w:start w:val="1"/>
+      <w:numFmt w:val="decimal"/>
+      <w:lvlText w:val="%1.%2.%3.%4."/>
+      <w:lvlJc w:val="left"/>
+      <w:pPr>
+        <w:ind w:left="720" w:hanging="720"/>
+      </w:pPr>
+      <w:rPr>
+        <w:rFonts w:hint="default"/>
+        <w:b w:val="0"/>
+      </w:rPr>
+    </w:lvl>
+    <w:lvl w:ilvl="4">
+      <w:start w:val="1"/>
+      <w:numFmt w:val="decimal"/>
+      <w:lvlText w:val="%1.%2.%3.%4.%5."/>
+      <w:lvlJc w:val="left"/>
+      <w:pPr>
+        <w:ind w:left="1080" w:hanging="1080"/>
+      </w:pPr>
+      <w:rPr>
+        <w:rFonts w:hint="default"/>
+        <w:b w:val="0"/>
+      </w:rPr>
+    </w:lvl>
+    <w:lvl w:ilvl="5">
+      <w:start w:val="1"/>
+      <w:numFmt w:val="decimal"/>
+      <w:lvlText w:val="%1.%2.%3.%4.%5.%6."/>
+      <w:lvlJc w:val="left"/>
+      <w:pPr>
+        <w:ind w:left="1080" w:hanging="1080"/>
+      </w:pPr>
+      <w:rPr>
+        <w:rFonts w:hint="default"/>
+        <w:b w:val="0"/>
+      </w:rPr>
+    </w:lvl>
+    <w:lvl w:ilvl="6">
+      <w:start w:val="1"/>
+      <w:numFmt w:val="decimal"/>
+      <w:lvlText w:val="%1.%2.%3.%4.%5.%6.%7."/>
+      <w:lvlJc w:val="left"/>
+      <w:pPr>
+        <w:ind w:left="1440" w:hanging="1440"/>
+      </w:pPr>
+      <w:rPr>
+        <w:rFonts w:hint="default"/>
+        <w:b w:val="0"/>
+      </w:rPr>
+    </w:lvl>
+    <w:lvl w:ilvl="7">
+      <w:start w:val="1"/>
+      <w:numFmt w:val="decimal"/>
+      <w:lvlText w:val="%1.%2.%3.%4.%5.%6.%7.%8."/>
+      <w:lvlJc w:val="left"/>
+      <w:pPr>
+        <w:ind w:left="1440" w:hanging="1440"/>
+      </w:pPr>
+      <w:rPr>
+        <w:rFonts w:hint="default"/>
+        <w:b w:val="0"/>
+      </w:rPr>
+    </w:lvl>
+    <w:lvl w:ilvl="8">
+      <w:start w:val="1"/>
+      <w:numFmt w:val="decimal"/>
+      <w:lvlText w:val="%1.%2.%3.%4.%5.%6.%7.%8.%9."/>
+      <w:lvlJc w:val="left"/>
+      <w:pPr>
+        <w:ind w:left="1800" w:hanging="1800"/>
+      </w:pPr>
+      <w:rPr>
+        <w:rFonts w:hint="default"/>
+        <w:b w:val="0"/>
+      </w:rPr>
+    </w:lvl>
+  </w:abstractNum>
+  <w:abstractNum w:abstractNumId="6" w15:restartNumberingAfterBreak="0">
     <w:nsid w:val="1BED1380"/>
     <w:multiLevelType w:val="hybridMultilevel"/>
     <w:tmpl w:val="815048B2"/>
@@ -1747,7 +1887,7 @@
       </w:pPr>
     </w:lvl>
   </w:abstractNum>
-  <w:abstractNum w:abstractNumId="5" w15:restartNumberingAfterBreak="0">
+  <w:abstractNum w:abstractNumId="7" w15:restartNumberingAfterBreak="0">
     <w:nsid w:val="201F7695"/>
     <w:multiLevelType w:val="hybridMultilevel"/>
     <w:tmpl w:val="A0460BA6"/>
@@ -1837,7 +1977,7 @@
       </w:pPr>
     </w:lvl>
   </w:abstractNum>
-  <w:abstractNum w:abstractNumId="6" w15:restartNumberingAfterBreak="0">
+  <w:abstractNum w:abstractNumId="8" w15:restartNumberingAfterBreak="0">
     <w:nsid w:val="206756AA"/>
     <w:multiLevelType w:val="hybridMultilevel"/>
     <w:tmpl w:val="4F8E5364"/>
@@ -1926,7 +2066,7 @@
       </w:pPr>
     </w:lvl>
   </w:abstractNum>
-  <w:abstractNum w:abstractNumId="7" w15:restartNumberingAfterBreak="0">
+  <w:abstractNum w:abstractNumId="9" w15:restartNumberingAfterBreak="0">
     <w:nsid w:val="232E54E9"/>
     <w:multiLevelType w:val="multilevel"/>
     <w:tmpl w:val="5DE6ADEE"/>
@@ -2039,7 +2179,7 @@
       </w:rPr>
     </w:lvl>
   </w:abstractNum>
-  <w:abstractNum w:abstractNumId="8" w15:restartNumberingAfterBreak="0">
+  <w:abstractNum w:abstractNumId="10" w15:restartNumberingAfterBreak="0">
     <w:nsid w:val="237A37F0"/>
     <w:multiLevelType w:val="hybridMultilevel"/>
     <w:tmpl w:val="AFC8FBB8"/>
@@ -2128,7 +2268,7 @@
       </w:pPr>
     </w:lvl>
   </w:abstractNum>
-  <w:abstractNum w:abstractNumId="9" w15:restartNumberingAfterBreak="0">
+  <w:abstractNum w:abstractNumId="11" w15:restartNumberingAfterBreak="0">
     <w:nsid w:val="25E213B0"/>
     <w:multiLevelType w:val="hybridMultilevel"/>
     <w:tmpl w:val="16DA0628"/>
@@ -2217,7 +2357,7 @@
       </w:pPr>
     </w:lvl>
   </w:abstractNum>
-  <w:abstractNum w:abstractNumId="10" w15:restartNumberingAfterBreak="0">
+  <w:abstractNum w:abstractNumId="12" w15:restartNumberingAfterBreak="0">
     <w:nsid w:val="278B4295"/>
     <w:multiLevelType w:val="hybridMultilevel"/>
     <w:tmpl w:val="E236C044"/>
@@ -2308,7 +2448,7 @@
       </w:pPr>
     </w:lvl>
   </w:abstractNum>
-  <w:abstractNum w:abstractNumId="11" w15:restartNumberingAfterBreak="0">
+  <w:abstractNum w:abstractNumId="13" w15:restartNumberingAfterBreak="0">
     <w:nsid w:val="2CA91D16"/>
     <w:multiLevelType w:val="hybridMultilevel"/>
     <w:tmpl w:val="AFC8FBB8"/>
@@ -2397,11 +2537,213 @@
       </w:pPr>
     </w:lvl>
   </w:abstractNum>
-  <w:abstractNum w:abstractNumId="12" w15:restartNumberingAfterBreak="0">
+  <w:abstractNum w:abstractNumId="14" w15:restartNumberingAfterBreak="0">
+    <w:nsid w:val="2F127009"/>
+    <w:multiLevelType w:val="multilevel"/>
+    <w:tmpl w:val="9AE49A0C"/>
+    <w:lvl w:ilvl="0">
+      <w:start w:val="2"/>
+      <w:numFmt w:val="decimal"/>
+      <w:lvlText w:val="%1"/>
+      <w:lvlJc w:val="left"/>
+      <w:pPr>
+        <w:ind w:left="435" w:hanging="435"/>
+      </w:pPr>
+      <w:rPr>
+        <w:rFonts w:hint="default"/>
+      </w:rPr>
+    </w:lvl>
+    <w:lvl w:ilvl="1">
+      <w:start w:val="2"/>
+      <w:numFmt w:val="decimal"/>
+      <w:lvlText w:val="%1.%2"/>
+      <w:lvlJc w:val="left"/>
+      <w:pPr>
+        <w:ind w:left="435" w:hanging="435"/>
+      </w:pPr>
+      <w:rPr>
+        <w:rFonts w:hint="default"/>
+      </w:rPr>
+    </w:lvl>
+    <w:lvl w:ilvl="2">
+      <w:start w:val="1"/>
+      <w:numFmt w:val="decimal"/>
+      <w:lvlText w:val="%1.%2.%3"/>
+      <w:lvlJc w:val="left"/>
+      <w:pPr>
+        <w:ind w:left="720" w:hanging="720"/>
+      </w:pPr>
+      <w:rPr>
+        <w:rFonts w:hint="default"/>
+      </w:rPr>
+    </w:lvl>
+    <w:lvl w:ilvl="3">
+      <w:start w:val="1"/>
+      <w:numFmt w:val="decimal"/>
+      <w:lvlText w:val="%1.%2.%3.%4"/>
+      <w:lvlJc w:val="left"/>
+      <w:pPr>
+        <w:ind w:left="720" w:hanging="720"/>
+      </w:pPr>
+      <w:rPr>
+        <w:rFonts w:hint="default"/>
+      </w:rPr>
+    </w:lvl>
+    <w:lvl w:ilvl="4">
+      <w:start w:val="1"/>
+      <w:numFmt w:val="decimal"/>
+      <w:lvlText w:val="%1.%2.%3.%4.%5"/>
+      <w:lvlJc w:val="left"/>
+      <w:pPr>
+        <w:ind w:left="1080" w:hanging="1080"/>
+      </w:pPr>
+      <w:rPr>
+        <w:rFonts w:hint="default"/>
+      </w:rPr>
+    </w:lvl>
+    <w:lvl w:ilvl="5">
+      <w:start w:val="1"/>
+      <w:numFmt w:val="decimal"/>
+      <w:lvlText w:val="%1.%2.%3.%4.%5.%6"/>
+      <w:lvlJc w:val="left"/>
+      <w:pPr>
+        <w:ind w:left="1080" w:hanging="1080"/>
+      </w:pPr>
+      <w:rPr>
+        <w:rFonts w:hint="default"/>
+      </w:rPr>
+    </w:lvl>
+    <w:lvl w:ilvl="6">
+      <w:start w:val="1"/>
+      <w:numFmt w:val="decimal"/>
+      <w:lvlText w:val="%1.%2.%3.%4.%5.%6.%7"/>
+      <w:lvlJc w:val="left"/>
+      <w:pPr>
+        <w:ind w:left="1440" w:hanging="1440"/>
+      </w:pPr>
+      <w:rPr>
+        <w:rFonts w:hint="default"/>
+      </w:rPr>
+    </w:lvl>
+    <w:lvl w:ilvl="7">
+      <w:start w:val="1"/>
+      <w:numFmt w:val="decimal"/>
+      <w:lvlText w:val="%1.%2.%3.%4.%5.%6.%7.%8"/>
+      <w:lvlJc w:val="left"/>
+      <w:pPr>
+        <w:ind w:left="1440" w:hanging="1440"/>
+      </w:pPr>
+      <w:rPr>
+        <w:rFonts w:hint="default"/>
+      </w:rPr>
+    </w:lvl>
+    <w:lvl w:ilvl="8">
+      <w:start w:val="1"/>
+      <w:numFmt w:val="decimal"/>
+      <w:lvlText w:val="%1.%2.%3.%4.%5.%6.%7.%8.%9"/>
+      <w:lvlJc w:val="left"/>
+      <w:pPr>
+        <w:ind w:left="1440" w:hanging="1440"/>
+      </w:pPr>
+      <w:rPr>
+        <w:rFonts w:hint="default"/>
+      </w:rPr>
+    </w:lvl>
+  </w:abstractNum>
+  <w:abstractNum w:abstractNumId="15" w15:restartNumberingAfterBreak="0">
+    <w:nsid w:val="38D157C5"/>
+    <w:multiLevelType w:val="hybridMultilevel"/>
+    <w:tmpl w:val="EE40AA8E"/>
+    <w:lvl w:ilvl="0" w:tplc="ACC44C20">
+      <w:start w:val="1"/>
+      <w:numFmt w:val="decimal"/>
+      <w:lvlText w:val="%1."/>
+      <w:lvlJc w:val="left"/>
+      <w:pPr>
+        <w:ind w:left="1080" w:hanging="360"/>
+      </w:pPr>
+      <w:rPr>
+        <w:rFonts w:hint="default"/>
+      </w:rPr>
+    </w:lvl>
+    <w:lvl w:ilvl="1" w:tplc="04080019" w:tentative="1">
+      <w:start w:val="1"/>
+      <w:numFmt w:val="lowerLetter"/>
+      <w:lvlText w:val="%2."/>
+      <w:lvlJc w:val="left"/>
+      <w:pPr>
+        <w:ind w:left="1800" w:hanging="360"/>
+      </w:pPr>
+    </w:lvl>
+    <w:lvl w:ilvl="2" w:tplc="0408001B" w:tentative="1">
+      <w:start w:val="1"/>
+      <w:numFmt w:val="lowerRoman"/>
+      <w:lvlText w:val="%3."/>
+      <w:lvlJc w:val="right"/>
+      <w:pPr>
+        <w:ind w:left="2520" w:hanging="180"/>
+      </w:pPr>
+    </w:lvl>
+    <w:lvl w:ilvl="3" w:tplc="0408000F" w:tentative="1">
+      <w:start w:val="1"/>
+      <w:numFmt w:val="decimal"/>
+      <w:lvlText w:val="%4."/>
+      <w:lvlJc w:val="left"/>
+      <w:pPr>
+        <w:ind w:left="3240" w:hanging="360"/>
+      </w:pPr>
+    </w:lvl>
+    <w:lvl w:ilvl="4" w:tplc="04080019" w:tentative="1">
+      <w:start w:val="1"/>
+      <w:numFmt w:val="lowerLetter"/>
+      <w:lvlText w:val="%5."/>
+      <w:lvlJc w:val="left"/>
+      <w:pPr>
+        <w:ind w:left="3960" w:hanging="360"/>
+      </w:pPr>
+    </w:lvl>
+    <w:lvl w:ilvl="5" w:tplc="0408001B" w:tentative="1">
+      <w:start w:val="1"/>
+      <w:numFmt w:val="lowerRoman"/>
+      <w:lvlText w:val="%6."/>
+      <w:lvlJc w:val="right"/>
+      <w:pPr>
+        <w:ind w:left="4680" w:hanging="180"/>
+      </w:pPr>
+    </w:lvl>
+    <w:lvl w:ilvl="6" w:tplc="0408000F" w:tentative="1">
+      <w:start w:val="1"/>
+      <w:numFmt w:val="decimal"/>
+      <w:lvlText w:val="%7."/>
+      <w:lvlJc w:val="left"/>
+      <w:pPr>
+        <w:ind w:left="5400" w:hanging="360"/>
+      </w:pPr>
+    </w:lvl>
+    <w:lvl w:ilvl="7" w:tplc="04080019" w:tentative="1">
+      <w:start w:val="1"/>
+      <w:numFmt w:val="lowerLetter"/>
+      <w:lvlText w:val="%8."/>
+      <w:lvlJc w:val="left"/>
+      <w:pPr>
+        <w:ind w:left="6120" w:hanging="360"/>
+      </w:pPr>
+    </w:lvl>
+    <w:lvl w:ilvl="8" w:tplc="0408001B" w:tentative="1">
+      <w:start w:val="1"/>
+      <w:numFmt w:val="lowerRoman"/>
+      <w:lvlText w:val="%9."/>
+      <w:lvlJc w:val="right"/>
+      <w:pPr>
+        <w:ind w:left="6840" w:hanging="180"/>
+      </w:pPr>
+    </w:lvl>
+  </w:abstractNum>
+  <w:abstractNum w:abstractNumId="16" w15:restartNumberingAfterBreak="0">
     <w:nsid w:val="3E2009F6"/>
-    <w:multiLevelType w:val="hybridMultilevel"/>
-    <w:tmpl w:val="F0DE07D6"/>
-    <w:lvl w:ilvl="0" w:tplc="0408000F">
+    <w:multiLevelType w:val="multilevel"/>
+    <w:tmpl w:val="C24EE730"/>
+    <w:lvl w:ilvl="0">
       <w:start w:val="1"/>
       <w:numFmt w:val="decimal"/>
       <w:lvlText w:val="%1."/>
@@ -2413,80 +2755,234 @@
         <w:rFonts w:hint="default"/>
       </w:rPr>
     </w:lvl>
-    <w:lvl w:ilvl="1" w:tplc="04080019" w:tentative="1">
-      <w:start w:val="1"/>
-      <w:numFmt w:val="lowerLetter"/>
-      <w:lvlText w:val="%2."/>
-      <w:lvlJc w:val="left"/>
-      <w:pPr>
-        <w:ind w:left="1440" w:hanging="360"/>
-      </w:pPr>
-    </w:lvl>
-    <w:lvl w:ilvl="2" w:tplc="0408001B" w:tentative="1">
-      <w:start w:val="1"/>
-      <w:numFmt w:val="lowerRoman"/>
-      <w:lvlText w:val="%3."/>
-      <w:lvlJc w:val="right"/>
-      <w:pPr>
-        <w:ind w:left="2160" w:hanging="180"/>
-      </w:pPr>
-    </w:lvl>
-    <w:lvl w:ilvl="3" w:tplc="0408000F" w:tentative="1">
-      <w:start w:val="1"/>
-      <w:numFmt w:val="decimal"/>
-      <w:lvlText w:val="%4."/>
-      <w:lvlJc w:val="left"/>
-      <w:pPr>
-        <w:ind w:left="2880" w:hanging="360"/>
-      </w:pPr>
-    </w:lvl>
-    <w:lvl w:ilvl="4" w:tplc="04080019" w:tentative="1">
-      <w:start w:val="1"/>
-      <w:numFmt w:val="lowerLetter"/>
-      <w:lvlText w:val="%5."/>
-      <w:lvlJc w:val="left"/>
-      <w:pPr>
-        <w:ind w:left="3600" w:hanging="360"/>
-      </w:pPr>
-    </w:lvl>
-    <w:lvl w:ilvl="5" w:tplc="0408001B" w:tentative="1">
-      <w:start w:val="1"/>
-      <w:numFmt w:val="lowerRoman"/>
-      <w:lvlText w:val="%6."/>
-      <w:lvlJc w:val="right"/>
-      <w:pPr>
-        <w:ind w:left="4320" w:hanging="180"/>
-      </w:pPr>
-    </w:lvl>
-    <w:lvl w:ilvl="6" w:tplc="0408000F" w:tentative="1">
-      <w:start w:val="1"/>
-      <w:numFmt w:val="decimal"/>
-      <w:lvlText w:val="%7."/>
-      <w:lvlJc w:val="left"/>
-      <w:pPr>
-        <w:ind w:left="5040" w:hanging="360"/>
-      </w:pPr>
-    </w:lvl>
-    <w:lvl w:ilvl="7" w:tplc="04080019" w:tentative="1">
-      <w:start w:val="1"/>
-      <w:numFmt w:val="lowerLetter"/>
-      <w:lvlText w:val="%8."/>
-      <w:lvlJc w:val="left"/>
-      <w:pPr>
-        <w:ind w:left="5760" w:hanging="360"/>
-      </w:pPr>
-    </w:lvl>
-    <w:lvl w:ilvl="8" w:tplc="0408001B" w:tentative="1">
-      <w:start w:val="1"/>
-      <w:numFmt w:val="lowerRoman"/>
-      <w:lvlText w:val="%9."/>
-      <w:lvlJc w:val="right"/>
-      <w:pPr>
-        <w:ind w:left="6480" w:hanging="180"/>
-      </w:pPr>
+    <w:lvl w:ilvl="1">
+      <w:start w:val="1"/>
+      <w:numFmt w:val="decimal"/>
+      <w:isLgl/>
+      <w:lvlText w:val="%1.%2"/>
+      <w:lvlJc w:val="left"/>
+      <w:pPr>
+        <w:ind w:left="795" w:hanging="435"/>
+      </w:pPr>
+      <w:rPr>
+        <w:rFonts w:hint="default"/>
+      </w:rPr>
+    </w:lvl>
+    <w:lvl w:ilvl="2">
+      <w:start w:val="1"/>
+      <w:numFmt w:val="decimal"/>
+      <w:isLgl/>
+      <w:lvlText w:val="%1.%2.%3"/>
+      <w:lvlJc w:val="left"/>
+      <w:pPr>
+        <w:ind w:left="1080" w:hanging="720"/>
+      </w:pPr>
+      <w:rPr>
+        <w:rFonts w:hint="default"/>
+      </w:rPr>
+    </w:lvl>
+    <w:lvl w:ilvl="3">
+      <w:start w:val="1"/>
+      <w:numFmt w:val="decimal"/>
+      <w:isLgl/>
+      <w:lvlText w:val="%1.%2.%3.%4"/>
+      <w:lvlJc w:val="left"/>
+      <w:pPr>
+        <w:ind w:left="1080" w:hanging="720"/>
+      </w:pPr>
+      <w:rPr>
+        <w:rFonts w:hint="default"/>
+      </w:rPr>
+    </w:lvl>
+    <w:lvl w:ilvl="4">
+      <w:start w:val="1"/>
+      <w:numFmt w:val="decimal"/>
+      <w:isLgl/>
+      <w:lvlText w:val="%1.%2.%3.%4.%5"/>
+      <w:lvlJc w:val="left"/>
+      <w:pPr>
+        <w:ind w:left="1440" w:hanging="1080"/>
+      </w:pPr>
+      <w:rPr>
+        <w:rFonts w:hint="default"/>
+      </w:rPr>
+    </w:lvl>
+    <w:lvl w:ilvl="5">
+      <w:start w:val="1"/>
+      <w:numFmt w:val="decimal"/>
+      <w:isLgl/>
+      <w:lvlText w:val="%1.%2.%3.%4.%5.%6"/>
+      <w:lvlJc w:val="left"/>
+      <w:pPr>
+        <w:ind w:left="1440" w:hanging="1080"/>
+      </w:pPr>
+      <w:rPr>
+        <w:rFonts w:hint="default"/>
+      </w:rPr>
+    </w:lvl>
+    <w:lvl w:ilvl="6">
+      <w:start w:val="1"/>
+      <w:numFmt w:val="decimal"/>
+      <w:isLgl/>
+      <w:lvlText w:val="%1.%2.%3.%4.%5.%6.%7"/>
+      <w:lvlJc w:val="left"/>
+      <w:pPr>
+        <w:ind w:left="1800" w:hanging="1440"/>
+      </w:pPr>
+      <w:rPr>
+        <w:rFonts w:hint="default"/>
+      </w:rPr>
+    </w:lvl>
+    <w:lvl w:ilvl="7">
+      <w:start w:val="1"/>
+      <w:numFmt w:val="decimal"/>
+      <w:isLgl/>
+      <w:lvlText w:val="%1.%2.%3.%4.%5.%6.%7.%8"/>
+      <w:lvlJc w:val="left"/>
+      <w:pPr>
+        <w:ind w:left="1800" w:hanging="1440"/>
+      </w:pPr>
+      <w:rPr>
+        <w:rFonts w:hint="default"/>
+      </w:rPr>
+    </w:lvl>
+    <w:lvl w:ilvl="8">
+      <w:start w:val="1"/>
+      <w:numFmt w:val="decimal"/>
+      <w:isLgl/>
+      <w:lvlText w:val="%1.%2.%3.%4.%5.%6.%7.%8.%9"/>
+      <w:lvlJc w:val="left"/>
+      <w:pPr>
+        <w:ind w:left="1800" w:hanging="1440"/>
+      </w:pPr>
+      <w:rPr>
+        <w:rFonts w:hint="default"/>
+      </w:rPr>
     </w:lvl>
   </w:abstractNum>
-  <w:abstractNum w:abstractNumId="13" w15:restartNumberingAfterBreak="0">
+  <w:abstractNum w:abstractNumId="17" w15:restartNumberingAfterBreak="0">
+    <w:nsid w:val="531217C7"/>
+    <w:multiLevelType w:val="multilevel"/>
+    <w:tmpl w:val="ADC256BE"/>
+    <w:lvl w:ilvl="0">
+      <w:start w:val="3"/>
+      <w:numFmt w:val="decimal"/>
+      <w:lvlText w:val="%1"/>
+      <w:lvlJc w:val="left"/>
+      <w:pPr>
+        <w:ind w:left="435" w:hanging="435"/>
+      </w:pPr>
+      <w:rPr>
+        <w:rFonts w:hint="default"/>
+        <w:b w:val="0"/>
+      </w:rPr>
+    </w:lvl>
+    <w:lvl w:ilvl="1">
+      <w:start w:val="2"/>
+      <w:numFmt w:val="decimal"/>
+      <w:lvlText w:val="%1.%2"/>
+      <w:lvlJc w:val="left"/>
+      <w:pPr>
+        <w:ind w:left="435" w:hanging="435"/>
+      </w:pPr>
+      <w:rPr>
+        <w:rFonts w:hint="default"/>
+        <w:b w:val="0"/>
+      </w:rPr>
+    </w:lvl>
+    <w:lvl w:ilvl="2">
+      <w:start w:val="1"/>
+      <w:numFmt w:val="decimal"/>
+      <w:lvlText w:val="%1.%2.%3"/>
+      <w:lvlJc w:val="left"/>
+      <w:pPr>
+        <w:ind w:left="720" w:hanging="720"/>
+      </w:pPr>
+      <w:rPr>
+        <w:rFonts w:hint="default"/>
+        <w:b w:val="0"/>
+      </w:rPr>
+    </w:lvl>
+    <w:lvl w:ilvl="3">
+      <w:start w:val="1"/>
+      <w:numFmt w:val="decimal"/>
+      <w:lvlText w:val="%1.%2.%3.%4"/>
+      <w:lvlJc w:val="left"/>
+      <w:pPr>
+        <w:ind w:left="720" w:hanging="720"/>
+      </w:pPr>
+      <w:rPr>
+        <w:rFonts w:hint="default"/>
+        <w:b w:val="0"/>
+      </w:rPr>
+    </w:lvl>
+    <w:lvl w:ilvl="4">
+      <w:start w:val="1"/>
+      <w:numFmt w:val="decimal"/>
+      <w:lvlText w:val="%1.%2.%3.%4.%5"/>
+      <w:lvlJc w:val="left"/>
+      <w:pPr>
+        <w:ind w:left="1080" w:hanging="1080"/>
+      </w:pPr>
+      <w:rPr>
+        <w:rFonts w:hint="default"/>
+        <w:b w:val="0"/>
+      </w:rPr>
+    </w:lvl>
+    <w:lvl w:ilvl="5">
+      <w:start w:val="1"/>
+      <w:numFmt w:val="decimal"/>
+      <w:lvlText w:val="%1.%2.%3.%4.%5.%6"/>
+      <w:lvlJc w:val="left"/>
+      <w:pPr>
+        <w:ind w:left="1080" w:hanging="1080"/>
+      </w:pPr>
+      <w:rPr>
+        <w:rFonts w:hint="default"/>
+        <w:b w:val="0"/>
+      </w:rPr>
+    </w:lvl>
+    <w:lvl w:ilvl="6">
+      <w:start w:val="1"/>
+      <w:numFmt w:val="decimal"/>
+      <w:lvlText w:val="%1.%2.%3.%4.%5.%6.%7"/>
+      <w:lvlJc w:val="left"/>
+      <w:pPr>
+        <w:ind w:left="1440" w:hanging="1440"/>
+      </w:pPr>
+      <w:rPr>
+        <w:rFonts w:hint="default"/>
+        <w:b w:val="0"/>
+      </w:rPr>
+    </w:lvl>
+    <w:lvl w:ilvl="7">
+      <w:start w:val="1"/>
+      <w:numFmt w:val="decimal"/>
+      <w:lvlText w:val="%1.%2.%3.%4.%5.%6.%7.%8"/>
+      <w:lvlJc w:val="left"/>
+      <w:pPr>
+        <w:ind w:left="1440" w:hanging="1440"/>
+      </w:pPr>
+      <w:rPr>
+        <w:rFonts w:hint="default"/>
+        <w:b w:val="0"/>
+      </w:rPr>
+    </w:lvl>
+    <w:lvl w:ilvl="8">
+      <w:start w:val="1"/>
+      <w:numFmt w:val="decimal"/>
+      <w:lvlText w:val="%1.%2.%3.%4.%5.%6.%7.%8.%9"/>
+      <w:lvlJc w:val="left"/>
+      <w:pPr>
+        <w:ind w:left="1800" w:hanging="1800"/>
+      </w:pPr>
+      <w:rPr>
+        <w:rFonts w:hint="default"/>
+        <w:b w:val="0"/>
+      </w:rPr>
+    </w:lvl>
+  </w:abstractNum>
+  <w:abstractNum w:abstractNumId="18" w15:restartNumberingAfterBreak="0">
     <w:nsid w:val="54685BE6"/>
     <w:multiLevelType w:val="hybridMultilevel"/>
     <w:tmpl w:val="84181722"/>
@@ -2572,7 +3068,7 @@
       </w:pPr>
     </w:lvl>
   </w:abstractNum>
-  <w:abstractNum w:abstractNumId="14" w15:restartNumberingAfterBreak="0">
+  <w:abstractNum w:abstractNumId="19" w15:restartNumberingAfterBreak="0">
     <w:nsid w:val="54686B23"/>
     <w:multiLevelType w:val="hybridMultilevel"/>
     <w:tmpl w:val="F2E86DBE"/>
@@ -2658,7 +3154,7 @@
       </w:pPr>
     </w:lvl>
   </w:abstractNum>
-  <w:abstractNum w:abstractNumId="15" w15:restartNumberingAfterBreak="0">
+  <w:abstractNum w:abstractNumId="20" w15:restartNumberingAfterBreak="0">
     <w:nsid w:val="59BB143D"/>
     <w:multiLevelType w:val="hybridMultilevel"/>
     <w:tmpl w:val="105277FE"/>
@@ -2747,7 +3243,120 @@
       </w:pPr>
     </w:lvl>
   </w:abstractNum>
-  <w:abstractNum w:abstractNumId="16" w15:restartNumberingAfterBreak="0">
+  <w:abstractNum w:abstractNumId="21" w15:restartNumberingAfterBreak="0">
+    <w:nsid w:val="5AD30F0C"/>
+    <w:multiLevelType w:val="multilevel"/>
+    <w:tmpl w:val="D2FCBDE4"/>
+    <w:lvl w:ilvl="0">
+      <w:start w:val="4"/>
+      <w:numFmt w:val="decimal"/>
+      <w:lvlText w:val="%1"/>
+      <w:lvlJc w:val="left"/>
+      <w:pPr>
+        <w:ind w:left="435" w:hanging="435"/>
+      </w:pPr>
+      <w:rPr>
+        <w:rFonts w:hint="default"/>
+      </w:rPr>
+    </w:lvl>
+    <w:lvl w:ilvl="1">
+      <w:start w:val="2"/>
+      <w:numFmt w:val="decimal"/>
+      <w:lvlText w:val="%1.%2"/>
+      <w:lvlJc w:val="left"/>
+      <w:pPr>
+        <w:ind w:left="435" w:hanging="435"/>
+      </w:pPr>
+      <w:rPr>
+        <w:rFonts w:hint="default"/>
+      </w:rPr>
+    </w:lvl>
+    <w:lvl w:ilvl="2">
+      <w:start w:val="1"/>
+      <w:numFmt w:val="decimal"/>
+      <w:lvlText w:val="%1.%2.%3"/>
+      <w:lvlJc w:val="left"/>
+      <w:pPr>
+        <w:ind w:left="720" w:hanging="720"/>
+      </w:pPr>
+      <w:rPr>
+        <w:rFonts w:hint="default"/>
+      </w:rPr>
+    </w:lvl>
+    <w:lvl w:ilvl="3">
+      <w:start w:val="1"/>
+      <w:numFmt w:val="decimal"/>
+      <w:lvlText w:val="%1.%2.%3.%4"/>
+      <w:lvlJc w:val="left"/>
+      <w:pPr>
+        <w:ind w:left="720" w:hanging="720"/>
+      </w:pPr>
+      <w:rPr>
+        <w:rFonts w:hint="default"/>
+      </w:rPr>
+    </w:lvl>
+    <w:lvl w:ilvl="4">
+      <w:start w:val="1"/>
+      <w:numFmt w:val="decimal"/>
+      <w:lvlText w:val="%1.%2.%3.%4.%5"/>
+      <w:lvlJc w:val="left"/>
+      <w:pPr>
+        <w:ind w:left="1080" w:hanging="1080"/>
+      </w:pPr>
+      <w:rPr>
+        <w:rFonts w:hint="default"/>
+      </w:rPr>
+    </w:lvl>
+    <w:lvl w:ilvl="5">
+      <w:start w:val="1"/>
+      <w:numFmt w:val="decimal"/>
+      <w:lvlText w:val="%1.%2.%3.%4.%5.%6"/>
+      <w:lvlJc w:val="left"/>
+      <w:pPr>
+        <w:ind w:left="1080" w:hanging="1080"/>
+      </w:pPr>
+      <w:rPr>
+        <w:rFonts w:hint="default"/>
+      </w:rPr>
+    </w:lvl>
+    <w:lvl w:ilvl="6">
+      <w:start w:val="1"/>
+      <w:numFmt w:val="decimal"/>
+      <w:lvlText w:val="%1.%2.%3.%4.%5.%6.%7"/>
+      <w:lvlJc w:val="left"/>
+      <w:pPr>
+        <w:ind w:left="1440" w:hanging="1440"/>
+      </w:pPr>
+      <w:rPr>
+        <w:rFonts w:hint="default"/>
+      </w:rPr>
+    </w:lvl>
+    <w:lvl w:ilvl="7">
+      <w:start w:val="1"/>
+      <w:numFmt w:val="decimal"/>
+      <w:lvlText w:val="%1.%2.%3.%4.%5.%6.%7.%8"/>
+      <w:lvlJc w:val="left"/>
+      <w:pPr>
+        <w:ind w:left="1440" w:hanging="1440"/>
+      </w:pPr>
+      <w:rPr>
+        <w:rFonts w:hint="default"/>
+      </w:rPr>
+    </w:lvl>
+    <w:lvl w:ilvl="8">
+      <w:start w:val="1"/>
+      <w:numFmt w:val="decimal"/>
+      <w:lvlText w:val="%1.%2.%3.%4.%5.%6.%7.%8.%9"/>
+      <w:lvlJc w:val="left"/>
+      <w:pPr>
+        <w:ind w:left="1440" w:hanging="1440"/>
+      </w:pPr>
+      <w:rPr>
+        <w:rFonts w:hint="default"/>
+      </w:rPr>
+    </w:lvl>
+  </w:abstractNum>
+  <w:abstractNum w:abstractNumId="22" w15:restartNumberingAfterBreak="0">
     <w:nsid w:val="5CA45644"/>
     <w:multiLevelType w:val="hybridMultilevel"/>
     <w:tmpl w:val="16DA0628"/>
@@ -2836,7 +3445,120 @@
       </w:pPr>
     </w:lvl>
   </w:abstractNum>
-  <w:abstractNum w:abstractNumId="17" w15:restartNumberingAfterBreak="0">
+  <w:abstractNum w:abstractNumId="23" w15:restartNumberingAfterBreak="0">
+    <w:nsid w:val="5CEF033E"/>
+    <w:multiLevelType w:val="multilevel"/>
+    <w:tmpl w:val="1380737E"/>
+    <w:lvl w:ilvl="0">
+      <w:start w:val="2"/>
+      <w:numFmt w:val="decimal"/>
+      <w:lvlText w:val="%1"/>
+      <w:lvlJc w:val="left"/>
+      <w:pPr>
+        <w:ind w:left="435" w:hanging="435"/>
+      </w:pPr>
+      <w:rPr>
+        <w:rFonts w:hint="default"/>
+      </w:rPr>
+    </w:lvl>
+    <w:lvl w:ilvl="1">
+      <w:start w:val="3"/>
+      <w:numFmt w:val="decimal"/>
+      <w:lvlText w:val="%1.%2"/>
+      <w:lvlJc w:val="left"/>
+      <w:pPr>
+        <w:ind w:left="435" w:hanging="435"/>
+      </w:pPr>
+      <w:rPr>
+        <w:rFonts w:hint="default"/>
+      </w:rPr>
+    </w:lvl>
+    <w:lvl w:ilvl="2">
+      <w:start w:val="1"/>
+      <w:numFmt w:val="decimal"/>
+      <w:lvlText w:val="%1.%2.%3"/>
+      <w:lvlJc w:val="left"/>
+      <w:pPr>
+        <w:ind w:left="720" w:hanging="720"/>
+      </w:pPr>
+      <w:rPr>
+        <w:rFonts w:hint="default"/>
+      </w:rPr>
+    </w:lvl>
+    <w:lvl w:ilvl="3">
+      <w:start w:val="1"/>
+      <w:numFmt w:val="decimal"/>
+      <w:lvlText w:val="%1.%2.%3.%4"/>
+      <w:lvlJc w:val="left"/>
+      <w:pPr>
+        <w:ind w:left="720" w:hanging="720"/>
+      </w:pPr>
+      <w:rPr>
+        <w:rFonts w:hint="default"/>
+      </w:rPr>
+    </w:lvl>
+    <w:lvl w:ilvl="4">
+      <w:start w:val="1"/>
+      <w:numFmt w:val="decimal"/>
+      <w:lvlText w:val="%1.%2.%3.%4.%5"/>
+      <w:lvlJc w:val="left"/>
+      <w:pPr>
+        <w:ind w:left="1080" w:hanging="1080"/>
+      </w:pPr>
+      <w:rPr>
+        <w:rFonts w:hint="default"/>
+      </w:rPr>
+    </w:lvl>
+    <w:lvl w:ilvl="5">
+      <w:start w:val="1"/>
+      <w:numFmt w:val="decimal"/>
+      <w:lvlText w:val="%1.%2.%3.%4.%5.%6"/>
+      <w:lvlJc w:val="left"/>
+      <w:pPr>
+        <w:ind w:left="1080" w:hanging="1080"/>
+      </w:pPr>
+      <w:rPr>
+        <w:rFonts w:hint="default"/>
+      </w:rPr>
+    </w:lvl>
+    <w:lvl w:ilvl="6">
+      <w:start w:val="1"/>
+      <w:numFmt w:val="decimal"/>
+      <w:lvlText w:val="%1.%2.%3.%4.%5.%6.%7"/>
+      <w:lvlJc w:val="left"/>
+      <w:pPr>
+        <w:ind w:left="1440" w:hanging="1440"/>
+      </w:pPr>
+      <w:rPr>
+        <w:rFonts w:hint="default"/>
+      </w:rPr>
+    </w:lvl>
+    <w:lvl w:ilvl="7">
+      <w:start w:val="1"/>
+      <w:numFmt w:val="decimal"/>
+      <w:lvlText w:val="%1.%2.%3.%4.%5.%6.%7.%8"/>
+      <w:lvlJc w:val="left"/>
+      <w:pPr>
+        <w:ind w:left="1440" w:hanging="1440"/>
+      </w:pPr>
+      <w:rPr>
+        <w:rFonts w:hint="default"/>
+      </w:rPr>
+    </w:lvl>
+    <w:lvl w:ilvl="8">
+      <w:start w:val="1"/>
+      <w:numFmt w:val="decimal"/>
+      <w:lvlText w:val="%1.%2.%3.%4.%5.%6.%7.%8.%9"/>
+      <w:lvlJc w:val="left"/>
+      <w:pPr>
+        <w:ind w:left="1440" w:hanging="1440"/>
+      </w:pPr>
+      <w:rPr>
+        <w:rFonts w:hint="default"/>
+      </w:rPr>
+    </w:lvl>
+  </w:abstractNum>
+  <w:abstractNum w:abstractNumId="24" w15:restartNumberingAfterBreak="0">
     <w:nsid w:val="63C7026F"/>
     <w:multiLevelType w:val="hybridMultilevel"/>
     <w:tmpl w:val="9AB80BFA"/>
@@ -2925,7 +3647,7 @@
       </w:pPr>
     </w:lvl>
   </w:abstractNum>
-  <w:abstractNum w:abstractNumId="18" w15:restartNumberingAfterBreak="0">
+  <w:abstractNum w:abstractNumId="25" w15:restartNumberingAfterBreak="0">
     <w:nsid w:val="64666389"/>
     <w:multiLevelType w:val="hybridMultilevel"/>
     <w:tmpl w:val="AFC8FBB8"/>
@@ -3014,7 +3736,7 @@
       </w:pPr>
     </w:lvl>
   </w:abstractNum>
-  <w:abstractNum w:abstractNumId="19" w15:restartNumberingAfterBreak="0">
+  <w:abstractNum w:abstractNumId="26" w15:restartNumberingAfterBreak="0">
     <w:nsid w:val="66B15D92"/>
     <w:multiLevelType w:val="hybridMultilevel"/>
     <w:tmpl w:val="0FD0F8D0"/>
@@ -3103,7 +3825,96 @@
       </w:pPr>
     </w:lvl>
   </w:abstractNum>
-  <w:abstractNum w:abstractNumId="20" w15:restartNumberingAfterBreak="0">
+  <w:abstractNum w:abstractNumId="27" w15:restartNumberingAfterBreak="0">
+    <w:nsid w:val="6865414E"/>
+    <w:multiLevelType w:val="hybridMultilevel"/>
+    <w:tmpl w:val="D4CAEB06"/>
+    <w:lvl w:ilvl="0" w:tplc="0408000F">
+      <w:start w:val="1"/>
+      <w:numFmt w:val="decimal"/>
+      <w:lvlText w:val="%1."/>
+      <w:lvlJc w:val="left"/>
+      <w:pPr>
+        <w:ind w:left="720" w:hanging="360"/>
+      </w:pPr>
+      <w:rPr>
+        <w:rFonts w:hint="default"/>
+      </w:rPr>
+    </w:lvl>
+    <w:lvl w:ilvl="1" w:tplc="04080019" w:tentative="1">
+      <w:start w:val="1"/>
+      <w:numFmt w:val="lowerLetter"/>
+      <w:lvlText w:val="%2."/>
+      <w:lvlJc w:val="left"/>
+      <w:pPr>
+        <w:ind w:left="1440" w:hanging="360"/>
+      </w:pPr>
+    </w:lvl>
+    <w:lvl w:ilvl="2" w:tplc="0408001B" w:tentative="1">
+      <w:start w:val="1"/>
+      <w:numFmt w:val="lowerRoman"/>
+      <w:lvlText w:val="%3."/>
+      <w:lvlJc w:val="right"/>
+      <w:pPr>
+        <w:ind w:left="2160" w:hanging="180"/>
+      </w:pPr>
+    </w:lvl>
+    <w:lvl w:ilvl="3" w:tplc="0408000F" w:tentative="1">
+      <w:start w:val="1"/>
+      <w:numFmt w:val="decimal"/>
+      <w:lvlText w:val="%4."/>
+      <w:lvlJc w:val="left"/>
+      <w:pPr>
+        <w:ind w:left="2880" w:hanging="360"/>
+      </w:pPr>
+    </w:lvl>
+    <w:lvl w:ilvl="4" w:tplc="04080019" w:tentative="1">
+      <w:start w:val="1"/>
+      <w:numFmt w:val="lowerLetter"/>
+      <w:lvlText w:val="%5."/>
+      <w:lvlJc w:val="left"/>
+      <w:pPr>
+        <w:ind w:left="3600" w:hanging="360"/>
+      </w:pPr>
+    </w:lvl>
+    <w:lvl w:ilvl="5" w:tplc="0408001B" w:tentative="1">
+      <w:start w:val="1"/>
+      <w:numFmt w:val="lowerRoman"/>
+      <w:lvlText w:val="%6."/>
+      <w:lvlJc w:val="right"/>
+      <w:pPr>
+        <w:ind w:left="4320" w:hanging="180"/>
+      </w:pPr>
+    </w:lvl>
+    <w:lvl w:ilvl="6" w:tplc="0408000F" w:tentative="1">
+      <w:start w:val="1"/>
+      <w:numFmt w:val="decimal"/>
+      <w:lvlText w:val="%7."/>
+      <w:lvlJc w:val="left"/>
+      <w:pPr>
+        <w:ind w:left="5040" w:hanging="360"/>
+      </w:pPr>
+    </w:lvl>
+    <w:lvl w:ilvl="7" w:tplc="04080019" w:tentative="1">
+      <w:start w:val="1"/>
+      <w:numFmt w:val="lowerLetter"/>
+      <w:lvlText w:val="%8."/>
+      <w:lvlJc w:val="left"/>
+      <w:pPr>
+        <w:ind w:left="5760" w:hanging="360"/>
+      </w:pPr>
+    </w:lvl>
+    <w:lvl w:ilvl="8" w:tplc="0408001B" w:tentative="1">
+      <w:start w:val="1"/>
+      <w:numFmt w:val="lowerRoman"/>
+      <w:lvlText w:val="%9."/>
+      <w:lvlJc w:val="right"/>
+      <w:pPr>
+        <w:ind w:left="6480" w:hanging="180"/>
+      </w:pPr>
+    </w:lvl>
+  </w:abstractNum>
+  <w:abstractNum w:abstractNumId="28" w15:restartNumberingAfterBreak="0">
     <w:nsid w:val="6A3A118E"/>
     <w:multiLevelType w:val="hybridMultilevel"/>
     <w:tmpl w:val="E236C044"/>
@@ -3194,7 +4005,7 @@
       </w:pPr>
     </w:lvl>
   </w:abstractNum>
-  <w:abstractNum w:abstractNumId="21" w15:restartNumberingAfterBreak="0">
+  <w:abstractNum w:abstractNumId="29" w15:restartNumberingAfterBreak="0">
     <w:nsid w:val="6A8658B3"/>
     <w:multiLevelType w:val="hybridMultilevel"/>
     <w:tmpl w:val="E2D6B688"/>
@@ -3284,7 +4095,7 @@
       </w:pPr>
     </w:lvl>
   </w:abstractNum>
-  <w:abstractNum w:abstractNumId="22" w15:restartNumberingAfterBreak="0">
+  <w:abstractNum w:abstractNumId="30" w15:restartNumberingAfterBreak="0">
     <w:nsid w:val="6CA704D4"/>
     <w:multiLevelType w:val="multilevel"/>
     <w:tmpl w:val="B39A8F96"/>
@@ -3397,7 +4208,7 @@
       </w:rPr>
     </w:lvl>
   </w:abstractNum>
-  <w:abstractNum w:abstractNumId="23" w15:restartNumberingAfterBreak="0">
+  <w:abstractNum w:abstractNumId="31" w15:restartNumberingAfterBreak="0">
     <w:nsid w:val="72910705"/>
     <w:multiLevelType w:val="hybridMultilevel"/>
     <w:tmpl w:val="C04CC26C"/>
@@ -3486,7 +4297,7 @@
       </w:pPr>
     </w:lvl>
   </w:abstractNum>
-  <w:abstractNum w:abstractNumId="24" w15:restartNumberingAfterBreak="0">
+  <w:abstractNum w:abstractNumId="32" w15:restartNumberingAfterBreak="0">
     <w:nsid w:val="78DD12C6"/>
     <w:multiLevelType w:val="hybridMultilevel"/>
     <w:tmpl w:val="C04CC26C"/>
@@ -3576,79 +4387,103 @@
     </w:lvl>
   </w:abstractNum>
   <w:num w:numId="1" w16cid:durableId="809136182">
-    <w:abstractNumId w:val="16"/>
+    <w:abstractNumId w:val="22"/>
   </w:num>
   <w:num w:numId="2" w16cid:durableId="735399375">
     <w:abstractNumId w:val="2"/>
   </w:num>
   <w:num w:numId="3" w16cid:durableId="1759404791">
-    <w:abstractNumId w:val="9"/>
+    <w:abstractNumId w:val="11"/>
   </w:num>
   <w:num w:numId="4" w16cid:durableId="1498111225">
     <w:abstractNumId w:val="1"/>
   </w:num>
   <w:num w:numId="5" w16cid:durableId="225339541">
+    <w:abstractNumId w:val="25"/>
+  </w:num>
+  <w:num w:numId="6" w16cid:durableId="144398433">
+    <w:abstractNumId w:val="13"/>
+  </w:num>
+  <w:num w:numId="7" w16cid:durableId="673604617">
+    <w:abstractNumId w:val="20"/>
+  </w:num>
+  <w:num w:numId="8" w16cid:durableId="585575934">
+    <w:abstractNumId w:val="10"/>
+  </w:num>
+  <w:num w:numId="9" w16cid:durableId="485361643">
+    <w:abstractNumId w:val="16"/>
+  </w:num>
+  <w:num w:numId="10" w16cid:durableId="295305801">
+    <w:abstractNumId w:val="24"/>
+  </w:num>
+  <w:num w:numId="11" w16cid:durableId="1966347724">
+    <w:abstractNumId w:val="26"/>
+  </w:num>
+  <w:num w:numId="12" w16cid:durableId="331417941">
+    <w:abstractNumId w:val="8"/>
+  </w:num>
+  <w:num w:numId="13" w16cid:durableId="102119883">
+    <w:abstractNumId w:val="29"/>
+  </w:num>
+  <w:num w:numId="14" w16cid:durableId="1340884539">
+    <w:abstractNumId w:val="12"/>
+  </w:num>
+  <w:num w:numId="15" w16cid:durableId="1410536600">
+    <w:abstractNumId w:val="7"/>
+  </w:num>
+  <w:num w:numId="16" w16cid:durableId="557669474">
+    <w:abstractNumId w:val="28"/>
+  </w:num>
+  <w:num w:numId="17" w16cid:durableId="2004385699">
+    <w:abstractNumId w:val="4"/>
+  </w:num>
+  <w:num w:numId="18" w16cid:durableId="122311609">
+    <w:abstractNumId w:val="31"/>
+  </w:num>
+  <w:num w:numId="19" w16cid:durableId="1657998032">
+    <w:abstractNumId w:val="32"/>
+  </w:num>
+  <w:num w:numId="20" w16cid:durableId="181361044">
     <w:abstractNumId w:val="18"/>
   </w:num>
-  <w:num w:numId="6" w16cid:durableId="144398433">
-    <w:abstractNumId w:val="11"/>
-  </w:num>
-  <w:num w:numId="7" w16cid:durableId="673604617">
-    <w:abstractNumId w:val="15"/>
-  </w:num>
-  <w:num w:numId="8" w16cid:durableId="585575934">
-    <w:abstractNumId w:val="8"/>
-  </w:num>
-  <w:num w:numId="9" w16cid:durableId="485361643">
-    <w:abstractNumId w:val="12"/>
-  </w:num>
-  <w:num w:numId="10" w16cid:durableId="295305801">
-    <w:abstractNumId w:val="17"/>
-  </w:num>
-  <w:num w:numId="11" w16cid:durableId="1966347724">
+  <w:num w:numId="21" w16cid:durableId="1061246036">
     <w:abstractNumId w:val="19"/>
   </w:num>
-  <w:num w:numId="12" w16cid:durableId="331417941">
+  <w:num w:numId="22" w16cid:durableId="308365588">
     <w:abstractNumId w:val="6"/>
-  </w:num>
-  <w:num w:numId="13" w16cid:durableId="102119883">
-    <w:abstractNumId w:val="21"/>
-  </w:num>
-  <w:num w:numId="14" w16cid:durableId="1340884539">
-    <w:abstractNumId w:val="10"/>
-  </w:num>
-  <w:num w:numId="15" w16cid:durableId="1410536600">
-    <w:abstractNumId w:val="5"/>
-  </w:num>
-  <w:num w:numId="16" w16cid:durableId="557669474">
-    <w:abstractNumId w:val="20"/>
-  </w:num>
-  <w:num w:numId="17" w16cid:durableId="2004385699">
-    <w:abstractNumId w:val="3"/>
-  </w:num>
-  <w:num w:numId="18" w16cid:durableId="122311609">
-    <w:abstractNumId w:val="23"/>
-  </w:num>
-  <w:num w:numId="19" w16cid:durableId="1657998032">
-    <w:abstractNumId w:val="24"/>
-  </w:num>
-  <w:num w:numId="20" w16cid:durableId="181361044">
-    <w:abstractNumId w:val="13"/>
-  </w:num>
-  <w:num w:numId="21" w16cid:durableId="1061246036">
-    <w:abstractNumId w:val="14"/>
-  </w:num>
-  <w:num w:numId="22" w16cid:durableId="308365588">
-    <w:abstractNumId w:val="4"/>
   </w:num>
   <w:num w:numId="23" w16cid:durableId="1174035190">
     <w:abstractNumId w:val="0"/>
   </w:num>
   <w:num w:numId="24" w16cid:durableId="45879114">
-    <w:abstractNumId w:val="7"/>
+    <w:abstractNumId w:val="9"/>
   </w:num>
   <w:num w:numId="25" w16cid:durableId="154683960">
-    <w:abstractNumId w:val="22"/>
+    <w:abstractNumId w:val="30"/>
+  </w:num>
+  <w:num w:numId="26" w16cid:durableId="17050084">
+    <w:abstractNumId w:val="15"/>
+  </w:num>
+  <w:num w:numId="27" w16cid:durableId="1459838060">
+    <w:abstractNumId w:val="27"/>
+  </w:num>
+  <w:num w:numId="28" w16cid:durableId="1038899001">
+    <w:abstractNumId w:val="3"/>
+  </w:num>
+  <w:num w:numId="29" w16cid:durableId="675379376">
+    <w:abstractNumId w:val="21"/>
+  </w:num>
+  <w:num w:numId="30" w16cid:durableId="403180904">
+    <w:abstractNumId w:val="23"/>
+  </w:num>
+  <w:num w:numId="31" w16cid:durableId="617101688">
+    <w:abstractNumId w:val="14"/>
+  </w:num>
+  <w:num w:numId="32" w16cid:durableId="966350794">
+    <w:abstractNumId w:val="5"/>
+  </w:num>
+  <w:num w:numId="33" w16cid:durableId="558128537">
+    <w:abstractNumId w:val="17"/>
   </w:num>
 </w:numbering>
 </file>
